--- a/wwr/The Webiste Plan - Rafting Company.docx
+++ b/wwr/The Webiste Plan - Rafting Company.docx
@@ -84,19 +84,20 @@
     </w:p>
     <w:p/>
     <w:p>
-      <w:proofErr w:type="gramStart"/>
       <w:r>
-        <w:t>secondary-color</w:t>
-      </w:r>
-      <w:proofErr w:type="gramEnd"/>
-      <w:r>
-        <w:t>: #ffc107</w:t>
+        <w:t>secondary-color: #ffc107</w:t>
       </w:r>
     </w:p>
     <w:p/>
     <w:p>
       <w:r>
-        <w:t>accent1-color: #8c34a</w:t>
+        <w:t>accent1-color: #8</w:t>
+      </w:r>
+      <w:r>
+        <w:t>b</w:t>
+      </w:r>
+      <w:r>
+        <w:t>c34a</w:t>
       </w:r>
     </w:p>
     <w:p/>
@@ -108,15 +109,7 @@
     <w:p/>
     <w:p>
       <w:r>
-        <w:t xml:space="preserve">heading-font: </w:t>
-      </w:r>
-      <w:proofErr w:type="spellStart"/>
-      <w:r>
-        <w:t>Bebas</w:t>
-      </w:r>
-      <w:proofErr w:type="spellEnd"/>
-      <w:r>
-        <w:t xml:space="preserve"> Neue</w:t>
+        <w:t>heading-font: Bebas Neue</w:t>
       </w:r>
     </w:p>
     <w:p/>
